--- a/note/05_React/ch01_class.docx
+++ b/note/05_React/ch01_class.docx
@@ -7591,7 +7591,7 @@
       <w:r>
         <w:rPr>
           <w:rFonts w:ascii="Consolas" w:eastAsia="굴림" w:hAnsi="Consolas" w:cs="굴림"/>
-          <w:color w:val="000000"/>
+          <w:color w:val="0000FF"/>
           <w:kern w:val="0"/>
           <w:sz w:val="21"/>
           <w:szCs w:val="21"/>
@@ -7616,57 +7616,7 @@
           <w:sz w:val="21"/>
           <w:szCs w:val="21"/>
         </w:rPr>
-        <w:t xml:space="preserve">.third; </w:t>
-      </w:r>
-      <w:r>
-        <w:rPr>
-          <w:rFonts w:ascii="Consolas" w:eastAsia="굴림" w:hAnsi="Consolas" w:cs="굴림"/>
-          <w:color w:val="008000"/>
-          <w:kern w:val="0"/>
-          <w:sz w:val="21"/>
-          <w:szCs w:val="21"/>
-        </w:rPr>
-        <w:t xml:space="preserve">// </w:t>
-      </w:r>
-      <w:r>
-        <w:rPr>
-          <w:rFonts w:ascii="Consolas" w:eastAsia="굴림" w:hAnsi="Consolas" w:cs="굴림"/>
-          <w:color w:val="008000"/>
-          <w:kern w:val="0"/>
-          <w:sz w:val="21"/>
-          <w:szCs w:val="21"/>
-        </w:rPr>
-        <w:t>부모클래스의</w:t>
-      </w:r>
-      <w:r>
-        <w:rPr>
-          <w:rFonts w:ascii="Consolas" w:eastAsia="굴림" w:hAnsi="Consolas" w:cs="굴림"/>
-          <w:color w:val="008000"/>
-          <w:kern w:val="0"/>
-          <w:sz w:val="21"/>
-          <w:szCs w:val="21"/>
-        </w:rPr>
-        <w:t xml:space="preserve"> sum()</w:t>
-      </w:r>
-      <w:r>
-        <w:rPr>
-          <w:rFonts w:ascii="Consolas" w:eastAsia="굴림" w:hAnsi="Consolas" w:cs="굴림"/>
-          <w:color w:val="008000"/>
-          <w:kern w:val="0"/>
-          <w:sz w:val="21"/>
-          <w:szCs w:val="21"/>
-        </w:rPr>
-        <w:t>함수</w:t>
-      </w:r>
-      <w:r>
-        <w:rPr>
-          <w:rFonts w:ascii="Consolas" w:eastAsia="굴림" w:hAnsi="Consolas" w:cs="굴림"/>
-          <w:color w:val="008000"/>
-          <w:kern w:val="0"/>
-          <w:sz w:val="21"/>
-          <w:szCs w:val="21"/>
-        </w:rPr>
-        <w:t xml:space="preserve"> + third</w:t>
+        <w:t>.third;</w:t>
       </w:r>
     </w:p>
     <w:p>
